--- a/Project_Charter_Proyecto_Final.docx
+++ b/Project_Charter_Proyecto_Final.docx
@@ -2409,18 +2409,7 @@
                 <w:sz w:val="20"/>
                 <w:szCs w:val="20"/>
               </w:rPr>
-              <w:t>de</w:t>
-            </w:r>
-            <w:bookmarkStart w:id="2" w:name="_GoBack"/>
-            <w:bookmarkEnd w:id="2"/>
-            <w:r>
-              <w:rPr>
-                <w:rFonts w:ascii="Arial" w:eastAsia="Arial" w:hAnsi="Arial" w:cs="Arial"/>
-                <w:color w:val="000000"/>
-                <w:sz w:val="20"/>
-                <w:szCs w:val="20"/>
-              </w:rPr>
-              <w:t xml:space="preserve"> los recursos naturales.</w:t>
+              <w:t>de los recursos naturales.</w:t>
             </w:r>
           </w:p>
         </w:tc>
@@ -3361,6 +3350,479 @@
         </w:rPr>
         <w:t>, PM</w:t>
       </w:r>
+    </w:p>
+    <w:p>
+      <w:pPr>
+        <w:ind w:firstLine="708"/>
+        <w:rPr>
+          <w:rFonts w:ascii="Arial" w:eastAsia="Arial" w:hAnsi="Arial" w:cs="Arial"/>
+        </w:rPr>
+      </w:pPr>
+    </w:p>
+    <w:p>
+      <w:pPr>
+        <w:ind w:firstLine="708"/>
+        <w:rPr>
+          <w:rFonts w:ascii="Arial" w:eastAsia="Arial" w:hAnsi="Arial" w:cs="Arial"/>
+        </w:rPr>
+      </w:pPr>
+    </w:p>
+    <w:p>
+      <w:pPr>
+        <w:ind w:firstLine="708"/>
+        <w:rPr>
+          <w:rFonts w:ascii="Arial" w:eastAsia="Arial" w:hAnsi="Arial" w:cs="Arial"/>
+        </w:rPr>
+      </w:pPr>
+    </w:p>
+    <w:p>
+      <w:pPr>
+        <w:jc w:val="center"/>
+        <w:rPr>
+          <w:sz w:val="36"/>
+          <w:szCs w:val="36"/>
+        </w:rPr>
+      </w:pPr>
+      <w:r>
+        <w:rPr>
+          <w:rFonts w:ascii="Arial" w:eastAsia="Arial" w:hAnsi="Arial" w:cs="Arial"/>
+          <w:sz w:val="36"/>
+          <w:szCs w:val="36"/>
+        </w:rPr>
+        <w:lastRenderedPageBreak/>
+        <w:t>Historial</w:t>
+      </w:r>
+    </w:p>
+    <w:p>
+      <w:pPr>
+        <w:rPr>
+          <w:rFonts w:ascii="Arial" w:eastAsia="Arial" w:hAnsi="Arial" w:cs="Arial"/>
+        </w:rPr>
+      </w:pPr>
+    </w:p>
+    <w:tbl>
+      <w:tblPr>
+        <w:tblStyle w:val="TableGrid"/>
+        <w:tblW w:w="0" w:type="auto"/>
+        <w:tblInd w:w="720" w:type="dxa"/>
+        <w:tblLook w:val="04A0" w:firstRow="1" w:lastRow="0" w:firstColumn="1" w:lastColumn="0" w:noHBand="0" w:noVBand="1"/>
+      </w:tblPr>
+      <w:tblGrid>
+        <w:gridCol w:w="2069"/>
+        <w:gridCol w:w="1288"/>
+        <w:gridCol w:w="2854"/>
+        <w:gridCol w:w="2123"/>
+      </w:tblGrid>
+      <w:tr>
+        <w:tc>
+          <w:tcPr>
+            <w:tcW w:w="2069" w:type="dxa"/>
+            <w:shd w:val="clear" w:color="auto" w:fill="C00000"/>
+          </w:tcPr>
+          <w:p>
+            <w:pPr>
+              <w:pStyle w:val="NoSpacing"/>
+              <w:pBdr>
+                <w:top w:val="none" w:sz="0" w:space="0" w:color="auto"/>
+                <w:left w:val="none" w:sz="0" w:space="0" w:color="auto"/>
+                <w:bottom w:val="none" w:sz="0" w:space="0" w:color="auto"/>
+                <w:right w:val="none" w:sz="0" w:space="0" w:color="auto"/>
+                <w:between w:val="none" w:sz="0" w:space="0" w:color="auto"/>
+              </w:pBdr>
+              <w:jc w:val="center"/>
+              <w:rPr>
+                <w:rFonts w:ascii="Arial" w:hAnsi="Arial" w:cs="Arial"/>
+                <w:color w:val="FFFFFF" w:themeColor="background1"/>
+                <w:sz w:val="24"/>
+                <w:szCs w:val="24"/>
+              </w:rPr>
+            </w:pPr>
+            <w:r>
+              <w:rPr>
+                <w:rFonts w:ascii="Arial" w:hAnsi="Arial" w:cs="Arial"/>
+                <w:color w:val="FFFFFF" w:themeColor="background1"/>
+                <w:sz w:val="24"/>
+                <w:szCs w:val="24"/>
+              </w:rPr>
+              <w:t>Autor</w:t>
+            </w:r>
+          </w:p>
+        </w:tc>
+        <w:tc>
+          <w:tcPr>
+            <w:tcW w:w="1288" w:type="dxa"/>
+            <w:shd w:val="clear" w:color="auto" w:fill="C00000"/>
+          </w:tcPr>
+          <w:p>
+            <w:pPr>
+              <w:pStyle w:val="NoSpacing"/>
+              <w:pBdr>
+                <w:top w:val="none" w:sz="0" w:space="0" w:color="auto"/>
+                <w:left w:val="none" w:sz="0" w:space="0" w:color="auto"/>
+                <w:bottom w:val="none" w:sz="0" w:space="0" w:color="auto"/>
+                <w:right w:val="none" w:sz="0" w:space="0" w:color="auto"/>
+                <w:between w:val="none" w:sz="0" w:space="0" w:color="auto"/>
+              </w:pBdr>
+              <w:jc w:val="center"/>
+              <w:rPr>
+                <w:rFonts w:ascii="Arial" w:hAnsi="Arial" w:cs="Arial"/>
+                <w:color w:val="FFFFFF" w:themeColor="background1"/>
+                <w:sz w:val="24"/>
+                <w:szCs w:val="24"/>
+              </w:rPr>
+            </w:pPr>
+            <w:r>
+              <w:rPr>
+                <w:rFonts w:ascii="Arial" w:hAnsi="Arial" w:cs="Arial"/>
+                <w:color w:val="FFFFFF" w:themeColor="background1"/>
+                <w:sz w:val="24"/>
+                <w:szCs w:val="24"/>
+              </w:rPr>
+              <w:t>Versión</w:t>
+            </w:r>
+          </w:p>
+        </w:tc>
+        <w:tc>
+          <w:tcPr>
+            <w:tcW w:w="2854" w:type="dxa"/>
+            <w:shd w:val="clear" w:color="auto" w:fill="C00000"/>
+          </w:tcPr>
+          <w:p>
+            <w:pPr>
+              <w:pStyle w:val="NoSpacing"/>
+              <w:pBdr>
+                <w:top w:val="none" w:sz="0" w:space="0" w:color="auto"/>
+                <w:left w:val="none" w:sz="0" w:space="0" w:color="auto"/>
+                <w:bottom w:val="none" w:sz="0" w:space="0" w:color="auto"/>
+                <w:right w:val="none" w:sz="0" w:space="0" w:color="auto"/>
+                <w:between w:val="none" w:sz="0" w:space="0" w:color="auto"/>
+              </w:pBdr>
+              <w:jc w:val="center"/>
+              <w:rPr>
+                <w:rFonts w:ascii="Arial" w:hAnsi="Arial" w:cs="Arial"/>
+                <w:color w:val="FFFFFF" w:themeColor="background1"/>
+                <w:sz w:val="24"/>
+                <w:szCs w:val="24"/>
+              </w:rPr>
+            </w:pPr>
+            <w:r>
+              <w:rPr>
+                <w:rFonts w:ascii="Arial" w:hAnsi="Arial" w:cs="Arial"/>
+                <w:color w:val="FFFFFF" w:themeColor="background1"/>
+                <w:sz w:val="24"/>
+                <w:szCs w:val="24"/>
+              </w:rPr>
+              <w:t>Acción</w:t>
+            </w:r>
+          </w:p>
+        </w:tc>
+        <w:tc>
+          <w:tcPr>
+            <w:tcW w:w="2123" w:type="dxa"/>
+            <w:shd w:val="clear" w:color="auto" w:fill="C00000"/>
+          </w:tcPr>
+          <w:p>
+            <w:pPr>
+              <w:pStyle w:val="NoSpacing"/>
+              <w:pBdr>
+                <w:top w:val="none" w:sz="0" w:space="0" w:color="auto"/>
+                <w:left w:val="none" w:sz="0" w:space="0" w:color="auto"/>
+                <w:bottom w:val="none" w:sz="0" w:space="0" w:color="auto"/>
+                <w:right w:val="none" w:sz="0" w:space="0" w:color="auto"/>
+                <w:between w:val="none" w:sz="0" w:space="0" w:color="auto"/>
+              </w:pBdr>
+              <w:jc w:val="center"/>
+              <w:rPr>
+                <w:rFonts w:ascii="Arial" w:hAnsi="Arial" w:cs="Arial"/>
+                <w:color w:val="FFFFFF" w:themeColor="background1"/>
+                <w:sz w:val="24"/>
+                <w:szCs w:val="24"/>
+              </w:rPr>
+            </w:pPr>
+            <w:r>
+              <w:rPr>
+                <w:rFonts w:ascii="Arial" w:hAnsi="Arial" w:cs="Arial"/>
+                <w:color w:val="FFFFFF" w:themeColor="background1"/>
+                <w:sz w:val="24"/>
+                <w:szCs w:val="24"/>
+              </w:rPr>
+              <w:t>Fecha</w:t>
+            </w:r>
+          </w:p>
+        </w:tc>
+      </w:tr>
+      <w:tr>
+        <w:tc>
+          <w:tcPr>
+            <w:tcW w:w="2069" w:type="dxa"/>
+          </w:tcPr>
+          <w:p>
+            <w:pPr>
+              <w:pStyle w:val="NoSpacing"/>
+              <w:pBdr>
+                <w:top w:val="none" w:sz="0" w:space="0" w:color="auto"/>
+                <w:left w:val="none" w:sz="0" w:space="0" w:color="auto"/>
+                <w:bottom w:val="none" w:sz="0" w:space="0" w:color="auto"/>
+                <w:right w:val="none" w:sz="0" w:space="0" w:color="auto"/>
+                <w:between w:val="none" w:sz="0" w:space="0" w:color="auto"/>
+              </w:pBdr>
+              <w:jc w:val="center"/>
+              <w:rPr>
+                <w:rFonts w:ascii="Arial" w:hAnsi="Arial" w:cs="Arial"/>
+                <w:sz w:val="24"/>
+                <w:szCs w:val="24"/>
+              </w:rPr>
+            </w:pPr>
+            <w:r>
+              <w:rPr>
+                <w:rFonts w:ascii="Arial" w:hAnsi="Arial" w:cs="Arial"/>
+                <w:sz w:val="24"/>
+                <w:szCs w:val="24"/>
+              </w:rPr>
+              <w:t>Issac Jiménez</w:t>
+            </w:r>
+          </w:p>
+        </w:tc>
+        <w:tc>
+          <w:tcPr>
+            <w:tcW w:w="1288" w:type="dxa"/>
+          </w:tcPr>
+          <w:p>
+            <w:pPr>
+              <w:pStyle w:val="NoSpacing"/>
+              <w:pBdr>
+                <w:top w:val="none" w:sz="0" w:space="0" w:color="auto"/>
+                <w:left w:val="none" w:sz="0" w:space="0" w:color="auto"/>
+                <w:bottom w:val="none" w:sz="0" w:space="0" w:color="auto"/>
+                <w:right w:val="none" w:sz="0" w:space="0" w:color="auto"/>
+                <w:between w:val="none" w:sz="0" w:space="0" w:color="auto"/>
+              </w:pBdr>
+              <w:jc w:val="center"/>
+              <w:rPr>
+                <w:rFonts w:ascii="Arial" w:hAnsi="Arial" w:cs="Arial"/>
+                <w:sz w:val="24"/>
+                <w:szCs w:val="24"/>
+              </w:rPr>
+            </w:pPr>
+            <w:r>
+              <w:rPr>
+                <w:rFonts w:ascii="Arial" w:hAnsi="Arial" w:cs="Arial"/>
+                <w:sz w:val="24"/>
+                <w:szCs w:val="24"/>
+              </w:rPr>
+              <w:t>1.0</w:t>
+            </w:r>
+          </w:p>
+        </w:tc>
+        <w:tc>
+          <w:tcPr>
+            <w:tcW w:w="2854" w:type="dxa"/>
+          </w:tcPr>
+          <w:p>
+            <w:pPr>
+              <w:pStyle w:val="NoSpacing"/>
+              <w:pBdr>
+                <w:top w:val="none" w:sz="0" w:space="0" w:color="auto"/>
+                <w:left w:val="none" w:sz="0" w:space="0" w:color="auto"/>
+                <w:bottom w:val="none" w:sz="0" w:space="0" w:color="auto"/>
+                <w:right w:val="none" w:sz="0" w:space="0" w:color="auto"/>
+                <w:between w:val="none" w:sz="0" w:space="0" w:color="auto"/>
+              </w:pBdr>
+              <w:jc w:val="center"/>
+              <w:rPr>
+                <w:rFonts w:ascii="Arial" w:hAnsi="Arial" w:cs="Arial"/>
+                <w:sz w:val="24"/>
+                <w:szCs w:val="24"/>
+              </w:rPr>
+            </w:pPr>
+            <w:r>
+              <w:rPr>
+                <w:rFonts w:ascii="Arial" w:hAnsi="Arial" w:cs="Arial"/>
+                <w:sz w:val="24"/>
+                <w:szCs w:val="24"/>
+              </w:rPr>
+              <w:t>Versión Inicial</w:t>
+            </w:r>
+          </w:p>
+        </w:tc>
+        <w:tc>
+          <w:tcPr>
+            <w:tcW w:w="2123" w:type="dxa"/>
+          </w:tcPr>
+          <w:p>
+            <w:pPr>
+              <w:pStyle w:val="NoSpacing"/>
+              <w:pBdr>
+                <w:top w:val="none" w:sz="0" w:space="0" w:color="auto"/>
+                <w:left w:val="none" w:sz="0" w:space="0" w:color="auto"/>
+                <w:bottom w:val="none" w:sz="0" w:space="0" w:color="auto"/>
+                <w:right w:val="none" w:sz="0" w:space="0" w:color="auto"/>
+                <w:between w:val="none" w:sz="0" w:space="0" w:color="auto"/>
+              </w:pBdr>
+              <w:jc w:val="center"/>
+              <w:rPr>
+                <w:rFonts w:ascii="Arial" w:hAnsi="Arial" w:cs="Arial"/>
+                <w:sz w:val="24"/>
+                <w:szCs w:val="24"/>
+              </w:rPr>
+            </w:pPr>
+            <w:r>
+              <w:rPr>
+                <w:rFonts w:ascii="Arial" w:hAnsi="Arial" w:cs="Arial"/>
+                <w:sz w:val="24"/>
+                <w:szCs w:val="24"/>
+              </w:rPr>
+              <w:t>02/Jul/2018</w:t>
+            </w:r>
+          </w:p>
+        </w:tc>
+      </w:tr>
+      <w:tr>
+        <w:tc>
+          <w:tcPr>
+            <w:tcW w:w="2069" w:type="dxa"/>
+          </w:tcPr>
+          <w:p>
+            <w:pPr>
+              <w:pStyle w:val="NoSpacing"/>
+              <w:pBdr>
+                <w:top w:val="none" w:sz="0" w:space="0" w:color="auto"/>
+                <w:left w:val="none" w:sz="0" w:space="0" w:color="auto"/>
+                <w:bottom w:val="none" w:sz="0" w:space="0" w:color="auto"/>
+                <w:right w:val="none" w:sz="0" w:space="0" w:color="auto"/>
+                <w:between w:val="none" w:sz="0" w:space="0" w:color="auto"/>
+              </w:pBdr>
+              <w:jc w:val="center"/>
+              <w:rPr>
+                <w:rFonts w:ascii="Arial" w:hAnsi="Arial" w:cs="Arial"/>
+                <w:sz w:val="24"/>
+                <w:szCs w:val="24"/>
+              </w:rPr>
+            </w:pPr>
+            <w:r>
+              <w:rPr>
+                <w:rFonts w:ascii="Arial" w:hAnsi="Arial" w:cs="Arial"/>
+                <w:sz w:val="24"/>
+                <w:szCs w:val="24"/>
+              </w:rPr>
+              <w:t>Issac Jiménez</w:t>
+            </w:r>
+          </w:p>
+        </w:tc>
+        <w:tc>
+          <w:tcPr>
+            <w:tcW w:w="1288" w:type="dxa"/>
+          </w:tcPr>
+          <w:p>
+            <w:pPr>
+              <w:pStyle w:val="NoSpacing"/>
+              <w:pBdr>
+                <w:top w:val="none" w:sz="0" w:space="0" w:color="auto"/>
+                <w:left w:val="none" w:sz="0" w:space="0" w:color="auto"/>
+                <w:bottom w:val="none" w:sz="0" w:space="0" w:color="auto"/>
+                <w:right w:val="none" w:sz="0" w:space="0" w:color="auto"/>
+                <w:between w:val="none" w:sz="0" w:space="0" w:color="auto"/>
+              </w:pBdr>
+              <w:jc w:val="center"/>
+              <w:rPr>
+                <w:rFonts w:ascii="Arial" w:hAnsi="Arial" w:cs="Arial"/>
+                <w:sz w:val="24"/>
+                <w:szCs w:val="24"/>
+              </w:rPr>
+            </w:pPr>
+            <w:r>
+              <w:rPr>
+                <w:rFonts w:ascii="Arial" w:hAnsi="Arial" w:cs="Arial"/>
+                <w:sz w:val="24"/>
+                <w:szCs w:val="24"/>
+              </w:rPr>
+              <w:t>1.1</w:t>
+            </w:r>
+          </w:p>
+        </w:tc>
+        <w:tc>
+          <w:tcPr>
+            <w:tcW w:w="2854" w:type="dxa"/>
+          </w:tcPr>
+          <w:p>
+            <w:pPr>
+              <w:jc w:val="center"/>
+              <w:rPr>
+                <w:rFonts w:ascii="Arial" w:hAnsi="Arial" w:cs="Arial"/>
+                <w:sz w:val="24"/>
+                <w:szCs w:val="24"/>
+              </w:rPr>
+            </w:pPr>
+            <w:r>
+              <w:rPr>
+                <w:rFonts w:ascii="Arial" w:hAnsi="Arial" w:cs="Arial"/>
+                <w:sz w:val="24"/>
+                <w:szCs w:val="24"/>
+              </w:rPr>
+              <w:t xml:space="preserve">Se modificó el Schedule </w:t>
+            </w:r>
+          </w:p>
+          <w:p>
+            <w:pPr>
+              <w:pStyle w:val="NoSpacing"/>
+              <w:pBdr>
+                <w:top w:val="none" w:sz="0" w:space="0" w:color="auto"/>
+                <w:left w:val="none" w:sz="0" w:space="0" w:color="auto"/>
+                <w:bottom w:val="none" w:sz="0" w:space="0" w:color="auto"/>
+                <w:right w:val="none" w:sz="0" w:space="0" w:color="auto"/>
+                <w:between w:val="none" w:sz="0" w:space="0" w:color="auto"/>
+              </w:pBdr>
+              <w:jc w:val="center"/>
+              <w:rPr>
+                <w:rFonts w:ascii="Arial" w:hAnsi="Arial" w:cs="Arial"/>
+                <w:sz w:val="24"/>
+                <w:szCs w:val="24"/>
+              </w:rPr>
+            </w:pPr>
+          </w:p>
+        </w:tc>
+        <w:tc>
+          <w:tcPr>
+            <w:tcW w:w="2123" w:type="dxa"/>
+          </w:tcPr>
+          <w:p>
+            <w:pPr>
+              <w:pStyle w:val="NoSpacing"/>
+              <w:pBdr>
+                <w:top w:val="none" w:sz="0" w:space="0" w:color="auto"/>
+                <w:left w:val="none" w:sz="0" w:space="0" w:color="auto"/>
+                <w:bottom w:val="none" w:sz="0" w:space="0" w:color="auto"/>
+                <w:right w:val="none" w:sz="0" w:space="0" w:color="auto"/>
+                <w:between w:val="none" w:sz="0" w:space="0" w:color="auto"/>
+              </w:pBdr>
+              <w:jc w:val="center"/>
+              <w:rPr>
+                <w:rFonts w:ascii="Arial" w:hAnsi="Arial" w:cs="Arial"/>
+                <w:sz w:val="24"/>
+                <w:szCs w:val="24"/>
+              </w:rPr>
+            </w:pPr>
+            <w:r>
+              <w:rPr>
+                <w:rFonts w:ascii="Arial" w:hAnsi="Arial" w:cs="Arial"/>
+                <w:sz w:val="24"/>
+                <w:szCs w:val="24"/>
+              </w:rPr>
+              <w:t>06/Jul/2018</w:t>
+            </w:r>
+          </w:p>
+        </w:tc>
+      </w:tr>
+    </w:tbl>
+    <w:p>
+      <w:pPr>
+        <w:ind w:firstLine="708"/>
+        <w:rPr>
+          <w:rFonts w:ascii="Arial" w:eastAsia="Arial" w:hAnsi="Arial" w:cs="Arial"/>
+        </w:rPr>
+      </w:pPr>
+      <w:bookmarkStart w:id="2" w:name="_GoBack"/>
+      <w:bookmarkEnd w:id="2"/>
     </w:p>
     <w:sectPr>
       <w:pgSz w:w="12240" w:h="15840"/>
@@ -4185,6 +4647,89 @@
     <w:uiPriority w:val="99"/>
     <w:rsid w:val="001C5FA6"/>
   </w:style>
+  <w:style w:type="character" w:customStyle="1" w:styleId="js-path-segment">
+    <w:name w:val="js-path-segment"/>
+    <w:basedOn w:val="DefaultParagraphFont"/>
+    <w:rsid w:val="006E1681"/>
+  </w:style>
+  <w:style w:type="character" w:styleId="Hyperlink">
+    <w:name w:val="Hyperlink"/>
+    <w:basedOn w:val="DefaultParagraphFont"/>
+    <w:uiPriority w:val="99"/>
+    <w:semiHidden/>
+    <w:unhideWhenUsed/>
+    <w:rsid w:val="006E1681"/>
+    <w:rPr>
+      <w:color w:val="0000FF"/>
+      <w:u w:val="single"/>
+    </w:rPr>
+  </w:style>
+  <w:style w:type="character" w:customStyle="1" w:styleId="separator">
+    <w:name w:val="separator"/>
+    <w:basedOn w:val="DefaultParagraphFont"/>
+    <w:rsid w:val="006E1681"/>
+  </w:style>
+  <w:style w:type="character" w:styleId="Strong">
+    <w:name w:val="Strong"/>
+    <w:basedOn w:val="DefaultParagraphFont"/>
+    <w:uiPriority w:val="22"/>
+    <w:qFormat/>
+    <w:rsid w:val="006E1681"/>
+    <w:rPr>
+      <w:b/>
+      <w:bCs/>
+    </w:rPr>
+  </w:style>
+  <w:style w:type="paragraph" w:styleId="NoSpacing">
+    <w:name w:val="No Spacing"/>
+    <w:uiPriority w:val="1"/>
+    <w:qFormat/>
+    <w:rsid w:val="008278FB"/>
+    <w:pPr>
+      <w:pBdr>
+        <w:top w:val="nil"/>
+        <w:left w:val="nil"/>
+        <w:bottom w:val="nil"/>
+        <w:right w:val="nil"/>
+        <w:between w:val="nil"/>
+      </w:pBdr>
+      <w:spacing w:after="0" w:line="240" w:lineRule="auto"/>
+    </w:pPr>
+    <w:rPr>
+      <w:color w:val="000000"/>
+      <w:lang w:eastAsia="es-MX"/>
+    </w:rPr>
+  </w:style>
+  <w:style w:type="table" w:styleId="TableGrid">
+    <w:name w:val="Table Grid"/>
+    <w:basedOn w:val="TableNormal"/>
+    <w:uiPriority w:val="39"/>
+    <w:rsid w:val="008278FB"/>
+    <w:pPr>
+      <w:pBdr>
+        <w:top w:val="nil"/>
+        <w:left w:val="nil"/>
+        <w:bottom w:val="nil"/>
+        <w:right w:val="nil"/>
+        <w:between w:val="nil"/>
+      </w:pBdr>
+      <w:spacing w:after="0" w:line="240" w:lineRule="auto"/>
+    </w:pPr>
+    <w:rPr>
+      <w:color w:val="000000"/>
+      <w:lang w:eastAsia="es-MX"/>
+    </w:rPr>
+    <w:tblPr>
+      <w:tblBorders>
+        <w:top w:val="single" w:sz="4" w:space="0" w:color="auto"/>
+        <w:left w:val="single" w:sz="4" w:space="0" w:color="auto"/>
+        <w:bottom w:val="single" w:sz="4" w:space="0" w:color="auto"/>
+        <w:right w:val="single" w:sz="4" w:space="0" w:color="auto"/>
+        <w:insideH w:val="single" w:sz="4" w:space="0" w:color="auto"/>
+        <w:insideV w:val="single" w:sz="4" w:space="0" w:color="auto"/>
+      </w:tblBorders>
+    </w:tblPr>
+  </w:style>
 </w:styles>
 </file>
 

--- a/Project_Charter_Proyecto_Final.docx
+++ b/Project_Charter_Proyecto_Final.docx
@@ -1,6 +1,6 @@
 
 <file path=word/document.xml><?xml version="1.0" encoding="utf-8"?>
-<w:document xmlns:wpc="http://schemas.microsoft.com/office/word/2010/wordprocessingCanvas" xmlns:mc="http://schemas.openxmlformats.org/markup-compatibility/2006" xmlns:o="urn:schemas-microsoft-com:office:office" xmlns:r="http://schemas.openxmlformats.org/officeDocument/2006/relationships" xmlns:m="http://schemas.openxmlformats.org/officeDocument/2006/math" xmlns:v="urn:schemas-microsoft-com:vml" xmlns:wp14="http://schemas.microsoft.com/office/word/2010/wordprocessingDrawing" xmlns:wp="http://schemas.openxmlformats.org/drawingml/2006/wordprocessingDrawing" xmlns:w10="urn:schemas-microsoft-com:office:word" xmlns:w="http://schemas.openxmlformats.org/wordprocessingml/2006/main" xmlns:w14="http://schemas.microsoft.com/office/word/2010/wordml" xmlns:w15="http://schemas.microsoft.com/office/word/2012/wordml" xmlns:wpg="http://schemas.microsoft.com/office/word/2010/wordprocessingGroup" xmlns:wpi="http://schemas.microsoft.com/office/word/2010/wordprocessingInk" xmlns:wne="http://schemas.microsoft.com/office/word/2006/wordml" xmlns:wps="http://schemas.microsoft.com/office/word/2010/wordprocessingShape" mc:Ignorable="w14 w15 wp14">
+<w:document xmlns:wpc="http://schemas.microsoft.com/office/word/2010/wordprocessingCanvas" xmlns:cx="http://schemas.microsoft.com/office/drawing/2014/chartex" xmlns:cx1="http://schemas.microsoft.com/office/drawing/2015/9/8/chartex" xmlns:cx2="http://schemas.microsoft.com/office/drawing/2015/10/21/chartex" xmlns:cx3="http://schemas.microsoft.com/office/drawing/2016/5/9/chartex" xmlns:cx4="http://schemas.microsoft.com/office/drawing/2016/5/10/chartex" xmlns:cx5="http://schemas.microsoft.com/office/drawing/2016/5/11/chartex" xmlns:cx6="http://schemas.microsoft.com/office/drawing/2016/5/12/chartex" xmlns:cx7="http://schemas.microsoft.com/office/drawing/2016/5/13/chartex" xmlns:cx8="http://schemas.microsoft.com/office/drawing/2016/5/14/chartex" xmlns:mc="http://schemas.openxmlformats.org/markup-compatibility/2006" xmlns:aink="http://schemas.microsoft.com/office/drawing/2016/ink" xmlns:am3d="http://schemas.microsoft.com/office/drawing/2017/model3d" xmlns:o="urn:schemas-microsoft-com:office:office" xmlns:r="http://schemas.openxmlformats.org/officeDocument/2006/relationships" xmlns:m="http://schemas.openxmlformats.org/officeDocument/2006/math" xmlns:v="urn:schemas-microsoft-com:vml" xmlns:wp14="http://schemas.microsoft.com/office/word/2010/wordprocessingDrawing" xmlns:wp="http://schemas.openxmlformats.org/drawingml/2006/wordprocessingDrawing" xmlns:w10="urn:schemas-microsoft-com:office:word" xmlns:w="http://schemas.openxmlformats.org/wordprocessingml/2006/main" xmlns:w14="http://schemas.microsoft.com/office/word/2010/wordml" xmlns:w15="http://schemas.microsoft.com/office/word/2012/wordml" xmlns:w16cid="http://schemas.microsoft.com/office/word/2016/wordml/cid" xmlns:w16se="http://schemas.microsoft.com/office/word/2015/wordml/symex" xmlns:wpg="http://schemas.microsoft.com/office/word/2010/wordprocessingGroup" xmlns:wpi="http://schemas.microsoft.com/office/word/2010/wordprocessingInk" xmlns:wne="http://schemas.microsoft.com/office/word/2006/wordml" xmlns:wps="http://schemas.microsoft.com/office/word/2010/wordprocessingShape" mc:Ignorable="w14 w15 w16se w16cid wp14">
   <w:body>
     <w:p>
       <w:pPr>
@@ -1282,7 +1282,35 @@
           <w:rFonts w:ascii="Arial" w:eastAsia="Arial" w:hAnsi="Arial" w:cs="Arial"/>
           <w:color w:val="000000"/>
         </w:rPr>
-        <w:t>a G3 o G4. La medici</w:t>
+        <w:t>a 3</w:t>
+      </w:r>
+      <w:r>
+        <w:rPr>
+          <w:rFonts w:ascii="Arial" w:eastAsia="Arial" w:hAnsi="Arial" w:cs="Arial"/>
+          <w:color w:val="000000"/>
+        </w:rPr>
+        <w:t>G</w:t>
+      </w:r>
+      <w:r>
+        <w:rPr>
+          <w:rFonts w:ascii="Arial" w:eastAsia="Arial" w:hAnsi="Arial" w:cs="Arial"/>
+          <w:color w:val="000000"/>
+        </w:rPr>
+        <w:t xml:space="preserve"> o 4</w:t>
+      </w:r>
+      <w:r>
+        <w:rPr>
+          <w:rFonts w:ascii="Arial" w:eastAsia="Arial" w:hAnsi="Arial" w:cs="Arial"/>
+          <w:color w:val="000000"/>
+        </w:rPr>
+        <w:t>G</w:t>
+      </w:r>
+      <w:r>
+        <w:rPr>
+          <w:rFonts w:ascii="Arial" w:eastAsia="Arial" w:hAnsi="Arial" w:cs="Arial"/>
+          <w:color w:val="000000"/>
+        </w:rPr>
+        <w:t>. La medici</w:t>
       </w:r>
       <w:r>
         <w:rPr>
@@ -1483,7 +1511,13 @@
         <w:rPr>
           <w:rFonts w:ascii="Arial" w:eastAsia="Arial" w:hAnsi="Arial" w:cs="Arial"/>
         </w:rPr>
-        <w:t>l proyecto se dividió en tres partes: Dispositivo medidor de nivel de residuos, Gateway (Administrador de dispositivos) y Servidor.</w:t>
+        <w:t xml:space="preserve">l proyecto se dividió en tres partes: Dispositivo medidor de nivel de residuos, Gateway (Administrador de dispositivos) y </w:t>
+      </w:r>
+      <w:r>
+        <w:rPr>
+          <w:rFonts w:ascii="Arial" w:eastAsia="Arial" w:hAnsi="Arial" w:cs="Arial"/>
+        </w:rPr>
+        <w:t>Software Sistema de recolección</w:t>
       </w:r>
     </w:p>
     <w:p>
@@ -1840,7 +1874,25 @@
                 <w:sz w:val="20"/>
                 <w:szCs w:val="20"/>
               </w:rPr>
-              <w:t>. Conceptualización del Gateway y S</w:t>
+              <w:t xml:space="preserve">. Conceptualización del Gateway y </w:t>
+            </w:r>
+            <w:r>
+              <w:rPr>
+                <w:rFonts w:ascii="Arial" w:eastAsia="Arial" w:hAnsi="Arial" w:cs="Arial"/>
+                <w:color w:val="000000"/>
+                <w:sz w:val="20"/>
+                <w:szCs w:val="20"/>
+              </w:rPr>
+              <w:t xml:space="preserve">Software </w:t>
+            </w:r>
+            <w:r>
+              <w:rPr>
+                <w:rFonts w:ascii="Arial" w:eastAsia="Arial" w:hAnsi="Arial" w:cs="Arial"/>
+                <w:color w:val="000000"/>
+                <w:sz w:val="20"/>
+                <w:szCs w:val="20"/>
+              </w:rPr>
+              <w:t>S</w:t>
             </w:r>
             <w:r>
               <w:rPr>
@@ -1917,7 +1969,7 @@
                 <w:sz w:val="20"/>
                 <w:szCs w:val="20"/>
               </w:rPr>
-              <w:t>Sistema de recolección</w:t>
+              <w:t>Software Sistema de recolección.</w:t>
             </w:r>
           </w:p>
         </w:tc>
@@ -1976,7 +2028,7 @@
                 <w:sz w:val="20"/>
                 <w:szCs w:val="20"/>
               </w:rPr>
-              <w:t>Sistema de recolección</w:t>
+              <w:t>Software Sistema de recolección.</w:t>
             </w:r>
           </w:p>
         </w:tc>
@@ -2219,7 +2271,17 @@
                 <w:sz w:val="20"/>
                 <w:szCs w:val="20"/>
               </w:rPr>
-              <w:t>Los datos obtenidos proveer</w:t>
+              <w:t xml:space="preserve">Los datos obtenidos </w:t>
+            </w:r>
+            <w:r>
+              <w:rPr>
+                <w:rFonts w:ascii="Arial" w:eastAsia="Arial" w:hAnsi="Arial" w:cs="Arial"/>
+                <w:color w:val="000000"/>
+                <w:sz w:val="20"/>
+                <w:szCs w:val="20"/>
+              </w:rPr>
+              <w:lastRenderedPageBreak/>
+              <w:t>proveer</w:t>
             </w:r>
             <w:r>
               <w:rPr>
@@ -2255,17 +2317,7 @@
                 <w:sz w:val="20"/>
                 <w:szCs w:val="20"/>
               </w:rPr>
-              <w:t xml:space="preserve">n para </w:t>
-            </w:r>
-            <w:r>
-              <w:rPr>
-                <w:rFonts w:ascii="Arial" w:eastAsia="Arial" w:hAnsi="Arial" w:cs="Arial"/>
-                <w:color w:val="000000"/>
-                <w:sz w:val="20"/>
-                <w:szCs w:val="20"/>
-              </w:rPr>
-              <w:lastRenderedPageBreak/>
-              <w:t>las campa</w:t>
+              <w:t>n para las campa</w:t>
             </w:r>
             <w:r>
               <w:rPr>
@@ -2579,8 +2631,10 @@
                 <w:sz w:val="20"/>
                 <w:szCs w:val="20"/>
               </w:rPr>
-              <w:t>3</w:t>
-            </w:r>
+              <w:t>4</w:t>
+            </w:r>
+            <w:bookmarkStart w:id="2" w:name="_GoBack"/>
+            <w:bookmarkEnd w:id="2"/>
             <w:r>
               <w:rPr>
                 <w:rFonts w:ascii="Arial" w:eastAsia="Arial" w:hAnsi="Arial" w:cs="Arial"/>
@@ -3152,7 +3206,23 @@
           <w:rFonts w:ascii="Arial" w:eastAsia="Arial" w:hAnsi="Arial" w:cs="Arial"/>
           <w:color w:val="000000"/>
         </w:rPr>
-        <w:t>AUTORIZACIÓN DEL PROYECTO POR PARTE DEL SPONSOR Y EL CLIENTE</w:t>
+        <w:t xml:space="preserve">AUTORIZACIÓN DEL PROYECTO POR PARTE DEL </w:t>
+      </w:r>
+      <w:proofErr w:type="gramStart"/>
+      <w:r>
+        <w:rPr>
+          <w:rFonts w:ascii="Arial" w:eastAsia="Arial" w:hAnsi="Arial" w:cs="Arial"/>
+          <w:color w:val="000000"/>
+        </w:rPr>
+        <w:t>SPONSOR</w:t>
+      </w:r>
+      <w:proofErr w:type="gramEnd"/>
+      <w:r>
+        <w:rPr>
+          <w:rFonts w:ascii="Arial" w:eastAsia="Arial" w:hAnsi="Arial" w:cs="Arial"/>
+          <w:color w:val="000000"/>
+        </w:rPr>
+        <w:t xml:space="preserve"> Y EL CLIENTE</w:t>
       </w:r>
     </w:p>
     <w:p>
@@ -3190,21 +3260,30 @@
           <w:rFonts w:ascii="Arial" w:eastAsia="Arial" w:hAnsi="Arial" w:cs="Arial"/>
           <w:lang w:val="es-US"/>
         </w:rPr>
-        <w:t xml:space="preserve">            Jorge Bonalez</w:t>
-      </w:r>
-    </w:p>
-    <w:p>
-      <w:pPr>
+        <w:t xml:space="preserve">            Jorge </w:t>
+      </w:r>
+      <w:proofErr w:type="spellStart"/>
+      <w:r>
         <w:rPr>
           <w:rFonts w:ascii="Arial" w:eastAsia="Arial" w:hAnsi="Arial" w:cs="Arial"/>
           <w:lang w:val="es-US"/>
         </w:rPr>
-      </w:pPr>
-      <w:r>
+        <w:t>Bonalez</w:t>
+      </w:r>
+      <w:proofErr w:type="spellEnd"/>
+    </w:p>
+    <w:p>
+      <w:pPr>
         <w:rPr>
           <w:rFonts w:ascii="Arial" w:eastAsia="Arial" w:hAnsi="Arial" w:cs="Arial"/>
           <w:lang w:val="es-US"/>
         </w:rPr>
+      </w:pPr>
+      <w:r>
+        <w:rPr>
+          <w:rFonts w:ascii="Arial" w:eastAsia="Arial" w:hAnsi="Arial" w:cs="Arial"/>
+          <w:lang w:val="es-US"/>
+        </w:rPr>
         <w:t>Empresa:</w:t>
       </w:r>
       <w:r>
@@ -3214,6 +3293,7 @@
         </w:rPr>
         <w:tab/>
       </w:r>
+      <w:proofErr w:type="spellStart"/>
       <w:r>
         <w:rPr>
           <w:rFonts w:ascii="Arial" w:eastAsia="Arial" w:hAnsi="Arial" w:cs="Arial"/>
@@ -3221,6 +3301,7 @@
         </w:rPr>
         <w:t>Aqualimpy</w:t>
       </w:r>
+      <w:proofErr w:type="spellEnd"/>
     </w:p>
     <w:p>
       <w:pPr>
@@ -3318,8 +3399,16 @@
         <w:rPr>
           <w:rFonts w:ascii="Arial" w:eastAsia="Arial" w:hAnsi="Arial" w:cs="Arial"/>
         </w:rPr>
-        <w:t>Jorge Bonalez</w:t>
-      </w:r>
+        <w:t xml:space="preserve">Jorge </w:t>
+      </w:r>
+      <w:proofErr w:type="spellStart"/>
+      <w:r>
+        <w:rPr>
+          <w:rFonts w:ascii="Arial" w:eastAsia="Arial" w:hAnsi="Arial" w:cs="Arial"/>
+        </w:rPr>
+        <w:t>Bonalez</w:t>
+      </w:r>
+      <w:proofErr w:type="spellEnd"/>
       <w:r>
         <w:rPr>
           <w:rFonts w:ascii="Arial" w:eastAsia="Arial" w:hAnsi="Arial" w:cs="Arial"/>
@@ -3389,7 +3478,6 @@
           <w:sz w:val="36"/>
           <w:szCs w:val="36"/>
         </w:rPr>
-        <w:lastRenderedPageBreak/>
         <w:t>Historial</w:t>
       </w:r>
     </w:p>
@@ -3402,7 +3490,7 @@
     </w:p>
     <w:tbl>
       <w:tblPr>
-        <w:tblStyle w:val="TableGrid"/>
+        <w:tblStyle w:val="Tablaconcuadrcula"/>
         <w:tblW w:w="0" w:type="auto"/>
         <w:tblInd w:w="720" w:type="dxa"/>
         <w:tblLook w:val="04A0" w:firstRow="1" w:lastRow="0" w:firstColumn="1" w:lastColumn="0" w:noHBand="0" w:noVBand="1"/>
@@ -3421,7 +3509,7 @@
           </w:tcPr>
           <w:p>
             <w:pPr>
-              <w:pStyle w:val="NoSpacing"/>
+              <w:pStyle w:val="Sinespaciado"/>
               <w:pBdr>
                 <w:top w:val="none" w:sz="0" w:space="0" w:color="auto"/>
                 <w:left w:val="none" w:sz="0" w:space="0" w:color="auto"/>
@@ -3455,7 +3543,7 @@
           </w:tcPr>
           <w:p>
             <w:pPr>
-              <w:pStyle w:val="NoSpacing"/>
+              <w:pStyle w:val="Sinespaciado"/>
               <w:pBdr>
                 <w:top w:val="none" w:sz="0" w:space="0" w:color="auto"/>
                 <w:left w:val="none" w:sz="0" w:space="0" w:color="auto"/>
@@ -3489,7 +3577,7 @@
           </w:tcPr>
           <w:p>
             <w:pPr>
-              <w:pStyle w:val="NoSpacing"/>
+              <w:pStyle w:val="Sinespaciado"/>
               <w:pBdr>
                 <w:top w:val="none" w:sz="0" w:space="0" w:color="auto"/>
                 <w:left w:val="none" w:sz="0" w:space="0" w:color="auto"/>
@@ -3523,7 +3611,7 @@
           </w:tcPr>
           <w:p>
             <w:pPr>
-              <w:pStyle w:val="NoSpacing"/>
+              <w:pStyle w:val="Sinespaciado"/>
               <w:pBdr>
                 <w:top w:val="none" w:sz="0" w:space="0" w:color="auto"/>
                 <w:left w:val="none" w:sz="0" w:space="0" w:color="auto"/>
@@ -3558,7 +3646,7 @@
           </w:tcPr>
           <w:p>
             <w:pPr>
-              <w:pStyle w:val="NoSpacing"/>
+              <w:pStyle w:val="Sinespaciado"/>
               <w:pBdr>
                 <w:top w:val="none" w:sz="0" w:space="0" w:color="auto"/>
                 <w:left w:val="none" w:sz="0" w:space="0" w:color="auto"/>
@@ -3589,7 +3677,7 @@
           </w:tcPr>
           <w:p>
             <w:pPr>
-              <w:pStyle w:val="NoSpacing"/>
+              <w:pStyle w:val="Sinespaciado"/>
               <w:pBdr>
                 <w:top w:val="none" w:sz="0" w:space="0" w:color="auto"/>
                 <w:left w:val="none" w:sz="0" w:space="0" w:color="auto"/>
@@ -3620,7 +3708,7 @@
           </w:tcPr>
           <w:p>
             <w:pPr>
-              <w:pStyle w:val="NoSpacing"/>
+              <w:pStyle w:val="Sinespaciado"/>
               <w:pBdr>
                 <w:top w:val="none" w:sz="0" w:space="0" w:color="auto"/>
                 <w:left w:val="none" w:sz="0" w:space="0" w:color="auto"/>
@@ -3651,7 +3739,7 @@
           </w:tcPr>
           <w:p>
             <w:pPr>
-              <w:pStyle w:val="NoSpacing"/>
+              <w:pStyle w:val="Sinespaciado"/>
               <w:pBdr>
                 <w:top w:val="none" w:sz="0" w:space="0" w:color="auto"/>
                 <w:left w:val="none" w:sz="0" w:space="0" w:color="auto"/>
@@ -3684,7 +3772,7 @@
           </w:tcPr>
           <w:p>
             <w:pPr>
-              <w:pStyle w:val="NoSpacing"/>
+              <w:pStyle w:val="Sinespaciado"/>
               <w:pBdr>
                 <w:top w:val="none" w:sz="0" w:space="0" w:color="auto"/>
                 <w:left w:val="none" w:sz="0" w:space="0" w:color="auto"/>
@@ -3715,7 +3803,7 @@
           </w:tcPr>
           <w:p>
             <w:pPr>
-              <w:pStyle w:val="NoSpacing"/>
+              <w:pStyle w:val="Sinespaciado"/>
               <w:pBdr>
                 <w:top w:val="none" w:sz="0" w:space="0" w:color="auto"/>
                 <w:left w:val="none" w:sz="0" w:space="0" w:color="auto"/>
@@ -3764,7 +3852,7 @@
           </w:p>
           <w:p>
             <w:pPr>
-              <w:pStyle w:val="NoSpacing"/>
+              <w:pStyle w:val="Sinespaciado"/>
               <w:pBdr>
                 <w:top w:val="none" w:sz="0" w:space="0" w:color="auto"/>
                 <w:left w:val="none" w:sz="0" w:space="0" w:color="auto"/>
@@ -3787,7 +3875,7 @@
           </w:tcPr>
           <w:p>
             <w:pPr>
-              <w:pStyle w:val="NoSpacing"/>
+              <w:pStyle w:val="Sinespaciado"/>
               <w:pBdr>
                 <w:top w:val="none" w:sz="0" w:space="0" w:color="auto"/>
                 <w:left w:val="none" w:sz="0" w:space="0" w:color="auto"/>
@@ -3821,8 +3909,6 @@
           <w:rFonts w:ascii="Arial" w:eastAsia="Arial" w:hAnsi="Arial" w:cs="Arial"/>
         </w:rPr>
       </w:pPr>
-      <w:bookmarkStart w:id="2" w:name="_GoBack"/>
-      <w:bookmarkEnd w:id="2"/>
     </w:p>
     <w:sectPr>
       <w:pgSz w:w="12240" w:h="15840"/>
@@ -3835,7 +3921,7 @@
 </file>
 
 <file path=word/endnotes.xml><?xml version="1.0" encoding="utf-8"?>
-<w:endnotes xmlns:wpc="http://schemas.microsoft.com/office/word/2010/wordprocessingCanvas" xmlns:mc="http://schemas.openxmlformats.org/markup-compatibility/2006" xmlns:o="urn:schemas-microsoft-com:office:office" xmlns:r="http://schemas.openxmlformats.org/officeDocument/2006/relationships" xmlns:m="http://schemas.openxmlformats.org/officeDocument/2006/math" xmlns:v="urn:schemas-microsoft-com:vml" xmlns:wp14="http://schemas.microsoft.com/office/word/2010/wordprocessingDrawing" xmlns:wp="http://schemas.openxmlformats.org/drawingml/2006/wordprocessingDrawing" xmlns:w10="urn:schemas-microsoft-com:office:word" xmlns:w="http://schemas.openxmlformats.org/wordprocessingml/2006/main" xmlns:w14="http://schemas.microsoft.com/office/word/2010/wordml" xmlns:w15="http://schemas.microsoft.com/office/word/2012/wordml" xmlns:wpg="http://schemas.microsoft.com/office/word/2010/wordprocessingGroup" xmlns:wpi="http://schemas.microsoft.com/office/word/2010/wordprocessingInk" xmlns:wne="http://schemas.microsoft.com/office/word/2006/wordml" xmlns:wps="http://schemas.microsoft.com/office/word/2010/wordprocessingShape" mc:Ignorable="w14 w15 wp14">
+<w:endnotes xmlns:wpc="http://schemas.microsoft.com/office/word/2010/wordprocessingCanvas" xmlns:cx="http://schemas.microsoft.com/office/drawing/2014/chartex" xmlns:cx1="http://schemas.microsoft.com/office/drawing/2015/9/8/chartex" xmlns:cx2="http://schemas.microsoft.com/office/drawing/2015/10/21/chartex" xmlns:cx3="http://schemas.microsoft.com/office/drawing/2016/5/9/chartex" xmlns:cx4="http://schemas.microsoft.com/office/drawing/2016/5/10/chartex" xmlns:cx5="http://schemas.microsoft.com/office/drawing/2016/5/11/chartex" xmlns:cx6="http://schemas.microsoft.com/office/drawing/2016/5/12/chartex" xmlns:cx7="http://schemas.microsoft.com/office/drawing/2016/5/13/chartex" xmlns:cx8="http://schemas.microsoft.com/office/drawing/2016/5/14/chartex" xmlns:mc="http://schemas.openxmlformats.org/markup-compatibility/2006" xmlns:aink="http://schemas.microsoft.com/office/drawing/2016/ink" xmlns:am3d="http://schemas.microsoft.com/office/drawing/2017/model3d" xmlns:o="urn:schemas-microsoft-com:office:office" xmlns:r="http://schemas.openxmlformats.org/officeDocument/2006/relationships" xmlns:m="http://schemas.openxmlformats.org/officeDocument/2006/math" xmlns:v="urn:schemas-microsoft-com:vml" xmlns:wp14="http://schemas.microsoft.com/office/word/2010/wordprocessingDrawing" xmlns:wp="http://schemas.openxmlformats.org/drawingml/2006/wordprocessingDrawing" xmlns:w10="urn:schemas-microsoft-com:office:word" xmlns:w="http://schemas.openxmlformats.org/wordprocessingml/2006/main" xmlns:w14="http://schemas.microsoft.com/office/word/2010/wordml" xmlns:w15="http://schemas.microsoft.com/office/word/2012/wordml" xmlns:w16cid="http://schemas.microsoft.com/office/word/2016/wordml/cid" xmlns:w16se="http://schemas.microsoft.com/office/word/2015/wordml/symex" xmlns:wpg="http://schemas.microsoft.com/office/word/2010/wordprocessingGroup" xmlns:wpi="http://schemas.microsoft.com/office/word/2010/wordprocessingInk" xmlns:wne="http://schemas.microsoft.com/office/word/2006/wordml" xmlns:wps="http://schemas.microsoft.com/office/word/2010/wordprocessingShape" mc:Ignorable="w14 w15 w16se w16cid wp14">
   <w:endnote w:type="separator" w:id="-1">
     <w:p>
       <w:pPr>
@@ -3860,7 +3946,7 @@
 </file>
 
 <file path=word/footnotes.xml><?xml version="1.0" encoding="utf-8"?>
-<w:footnotes xmlns:wpc="http://schemas.microsoft.com/office/word/2010/wordprocessingCanvas" xmlns:mc="http://schemas.openxmlformats.org/markup-compatibility/2006" xmlns:o="urn:schemas-microsoft-com:office:office" xmlns:r="http://schemas.openxmlformats.org/officeDocument/2006/relationships" xmlns:m="http://schemas.openxmlformats.org/officeDocument/2006/math" xmlns:v="urn:schemas-microsoft-com:vml" xmlns:wp14="http://schemas.microsoft.com/office/word/2010/wordprocessingDrawing" xmlns:wp="http://schemas.openxmlformats.org/drawingml/2006/wordprocessingDrawing" xmlns:w10="urn:schemas-microsoft-com:office:word" xmlns:w="http://schemas.openxmlformats.org/wordprocessingml/2006/main" xmlns:w14="http://schemas.microsoft.com/office/word/2010/wordml" xmlns:w15="http://schemas.microsoft.com/office/word/2012/wordml" xmlns:wpg="http://schemas.microsoft.com/office/word/2010/wordprocessingGroup" xmlns:wpi="http://schemas.microsoft.com/office/word/2010/wordprocessingInk" xmlns:wne="http://schemas.microsoft.com/office/word/2006/wordml" xmlns:wps="http://schemas.microsoft.com/office/word/2010/wordprocessingShape" mc:Ignorable="w14 w15 wp14">
+<w:footnotes xmlns:wpc="http://schemas.microsoft.com/office/word/2010/wordprocessingCanvas" xmlns:cx="http://schemas.microsoft.com/office/drawing/2014/chartex" xmlns:cx1="http://schemas.microsoft.com/office/drawing/2015/9/8/chartex" xmlns:cx2="http://schemas.microsoft.com/office/drawing/2015/10/21/chartex" xmlns:cx3="http://schemas.microsoft.com/office/drawing/2016/5/9/chartex" xmlns:cx4="http://schemas.microsoft.com/office/drawing/2016/5/10/chartex" xmlns:cx5="http://schemas.microsoft.com/office/drawing/2016/5/11/chartex" xmlns:cx6="http://schemas.microsoft.com/office/drawing/2016/5/12/chartex" xmlns:cx7="http://schemas.microsoft.com/office/drawing/2016/5/13/chartex" xmlns:cx8="http://schemas.microsoft.com/office/drawing/2016/5/14/chartex" xmlns:mc="http://schemas.openxmlformats.org/markup-compatibility/2006" xmlns:aink="http://schemas.microsoft.com/office/drawing/2016/ink" xmlns:am3d="http://schemas.microsoft.com/office/drawing/2017/model3d" xmlns:o="urn:schemas-microsoft-com:office:office" xmlns:r="http://schemas.openxmlformats.org/officeDocument/2006/relationships" xmlns:m="http://schemas.openxmlformats.org/officeDocument/2006/math" xmlns:v="urn:schemas-microsoft-com:vml" xmlns:wp14="http://schemas.microsoft.com/office/word/2010/wordprocessingDrawing" xmlns:wp="http://schemas.openxmlformats.org/drawingml/2006/wordprocessingDrawing" xmlns:w10="urn:schemas-microsoft-com:office:word" xmlns:w="http://schemas.openxmlformats.org/wordprocessingml/2006/main" xmlns:w14="http://schemas.microsoft.com/office/word/2010/wordml" xmlns:w15="http://schemas.microsoft.com/office/word/2012/wordml" xmlns:w16cid="http://schemas.microsoft.com/office/word/2016/wordml/cid" xmlns:w16se="http://schemas.microsoft.com/office/word/2015/wordml/symex" xmlns:wpg="http://schemas.microsoft.com/office/word/2010/wordprocessingGroup" xmlns:wpi="http://schemas.microsoft.com/office/word/2010/wordprocessingInk" xmlns:wne="http://schemas.microsoft.com/office/word/2006/wordml" xmlns:wps="http://schemas.microsoft.com/office/word/2010/wordprocessingShape" mc:Ignorable="w14 w15 w16se w16cid wp14">
   <w:footnote w:type="separator" w:id="-1">
     <w:p>
       <w:pPr>
@@ -3885,7 +3971,7 @@
 </file>
 
 <file path=word/numbering.xml><?xml version="1.0" encoding="utf-8"?>
-<w:numbering xmlns:wpc="http://schemas.microsoft.com/office/word/2010/wordprocessingCanvas" xmlns:mc="http://schemas.openxmlformats.org/markup-compatibility/2006" xmlns:o="urn:schemas-microsoft-com:office:office" xmlns:r="http://schemas.openxmlformats.org/officeDocument/2006/relationships" xmlns:m="http://schemas.openxmlformats.org/officeDocument/2006/math" xmlns:v="urn:schemas-microsoft-com:vml" xmlns:wp14="http://schemas.microsoft.com/office/word/2010/wordprocessingDrawing" xmlns:wp="http://schemas.openxmlformats.org/drawingml/2006/wordprocessingDrawing" xmlns:w10="urn:schemas-microsoft-com:office:word" xmlns:w="http://schemas.openxmlformats.org/wordprocessingml/2006/main" xmlns:w14="http://schemas.microsoft.com/office/word/2010/wordml" xmlns:w15="http://schemas.microsoft.com/office/word/2012/wordml" xmlns:wpg="http://schemas.microsoft.com/office/word/2010/wordprocessingGroup" xmlns:wpi="http://schemas.microsoft.com/office/word/2010/wordprocessingInk" xmlns:wne="http://schemas.microsoft.com/office/word/2006/wordml" xmlns:wps="http://schemas.microsoft.com/office/word/2010/wordprocessingShape" mc:Ignorable="w14 w15 wp14">
+<w:numbering xmlns:wpc="http://schemas.microsoft.com/office/word/2010/wordprocessingCanvas" xmlns:cx="http://schemas.microsoft.com/office/drawing/2014/chartex" xmlns:cx1="http://schemas.microsoft.com/office/drawing/2015/9/8/chartex" xmlns:cx2="http://schemas.microsoft.com/office/drawing/2015/10/21/chartex" xmlns:cx3="http://schemas.microsoft.com/office/drawing/2016/5/9/chartex" xmlns:cx4="http://schemas.microsoft.com/office/drawing/2016/5/10/chartex" xmlns:cx5="http://schemas.microsoft.com/office/drawing/2016/5/11/chartex" xmlns:cx6="http://schemas.microsoft.com/office/drawing/2016/5/12/chartex" xmlns:cx7="http://schemas.microsoft.com/office/drawing/2016/5/13/chartex" xmlns:cx8="http://schemas.microsoft.com/office/drawing/2016/5/14/chartex" xmlns:mc="http://schemas.openxmlformats.org/markup-compatibility/2006" xmlns:aink="http://schemas.microsoft.com/office/drawing/2016/ink" xmlns:am3d="http://schemas.microsoft.com/office/drawing/2017/model3d" xmlns:o="urn:schemas-microsoft-com:office:office" xmlns:r="http://schemas.openxmlformats.org/officeDocument/2006/relationships" xmlns:m="http://schemas.openxmlformats.org/officeDocument/2006/math" xmlns:v="urn:schemas-microsoft-com:vml" xmlns:wp14="http://schemas.microsoft.com/office/word/2010/wordprocessingDrawing" xmlns:wp="http://schemas.openxmlformats.org/drawingml/2006/wordprocessingDrawing" xmlns:w10="urn:schemas-microsoft-com:office:word" xmlns:w="http://schemas.openxmlformats.org/wordprocessingml/2006/main" xmlns:w14="http://schemas.microsoft.com/office/word/2010/wordml" xmlns:w15="http://schemas.microsoft.com/office/word/2012/wordml" xmlns:w16cid="http://schemas.microsoft.com/office/word/2016/wordml/cid" xmlns:w16se="http://schemas.microsoft.com/office/word/2015/wordml/symex" xmlns:wpg="http://schemas.microsoft.com/office/word/2010/wordprocessingGroup" xmlns:wpi="http://schemas.microsoft.com/office/word/2010/wordprocessingInk" xmlns:wne="http://schemas.microsoft.com/office/word/2006/wordml" xmlns:wps="http://schemas.microsoft.com/office/word/2010/wordprocessingShape" mc:Ignorable="w14 w15 w16se w16cid wp14">
   <w:abstractNum w:abstractNumId="0" w15:restartNumberingAfterBreak="0">
     <w:nsid w:val="0E7E3975"/>
     <w:multiLevelType w:val="multilevel"/>
@@ -4006,7 +4092,7 @@
 </file>
 
 <file path=word/styles.xml><?xml version="1.0" encoding="utf-8"?>
-<w:styles xmlns:mc="http://schemas.openxmlformats.org/markup-compatibility/2006" xmlns:r="http://schemas.openxmlformats.org/officeDocument/2006/relationships" xmlns:w="http://schemas.openxmlformats.org/wordprocessingml/2006/main" xmlns:w14="http://schemas.microsoft.com/office/word/2010/wordml" xmlns:w15="http://schemas.microsoft.com/office/word/2012/wordml" mc:Ignorable="w14 w15">
+<w:styles xmlns:mc="http://schemas.openxmlformats.org/markup-compatibility/2006" xmlns:r="http://schemas.openxmlformats.org/officeDocument/2006/relationships" xmlns:w="http://schemas.openxmlformats.org/wordprocessingml/2006/main" xmlns:w14="http://schemas.microsoft.com/office/word/2010/wordml" xmlns:w15="http://schemas.microsoft.com/office/word/2012/wordml" xmlns:w16cid="http://schemas.microsoft.com/office/word/2016/wordml/cid" xmlns:w16se="http://schemas.microsoft.com/office/word/2015/wordml/symex" mc:Ignorable="w14 w15 w16se w16cid">
   <w:docDefaults>
     <w:rPrDefault>
       <w:rPr>
@@ -4022,7 +4108,7 @@
       </w:pPr>
     </w:pPrDefault>
   </w:docDefaults>
-  <w:latentStyles w:defLockedState="0" w:defUIPriority="99" w:defSemiHidden="0" w:defUnhideWhenUsed="0" w:defQFormat="0" w:count="371">
+  <w:latentStyles w:defLockedState="0" w:defUIPriority="99" w:defSemiHidden="0" w:defUnhideWhenUsed="0" w:defQFormat="0" w:count="375">
     <w:lsdException w:name="Normal" w:uiPriority="0" w:qFormat="1"/>
     <w:lsdException w:name="heading 1" w:uiPriority="9" w:qFormat="1"/>
     <w:lsdException w:name="heading 2" w:semiHidden="1" w:uiPriority="9" w:unhideWhenUsed="1" w:qFormat="1"/>
@@ -4128,7 +4214,6 @@
     <w:lsdException w:name="HTML Sample" w:semiHidden="1" w:unhideWhenUsed="1"/>
     <w:lsdException w:name="HTML Typewriter" w:semiHidden="1" w:unhideWhenUsed="1"/>
     <w:lsdException w:name="HTML Variable" w:semiHidden="1" w:unhideWhenUsed="1"/>
-    <w:lsdException w:name="Normal Table" w:semiHidden="1" w:unhideWhenUsed="1"/>
     <w:lsdException w:name="annotation subject" w:semiHidden="1" w:unhideWhenUsed="1"/>
     <w:lsdException w:name="No List" w:semiHidden="1" w:unhideWhenUsed="1"/>
     <w:lsdException w:name="Outline List 1" w:semiHidden="1" w:unhideWhenUsed="1"/>
@@ -4172,10 +4257,8 @@
     <w:lsdException w:name="Table Elegant" w:semiHidden="1" w:unhideWhenUsed="1"/>
     <w:lsdException w:name="Table Professional" w:semiHidden="1" w:unhideWhenUsed="1"/>
     <w:lsdException w:name="Table Subtle 1" w:semiHidden="1" w:unhideWhenUsed="1"/>
-    <w:lsdException w:name="Table Subtle 2" w:semiHidden="1" w:unhideWhenUsed="1"/>
     <w:lsdException w:name="Table Web 1" w:semiHidden="1" w:unhideWhenUsed="1"/>
     <w:lsdException w:name="Table Web 2" w:semiHidden="1" w:unhideWhenUsed="1"/>
-    <w:lsdException w:name="Table Web 3" w:semiHidden="1" w:unhideWhenUsed="1"/>
     <w:lsdException w:name="Balloon Text" w:semiHidden="1" w:unhideWhenUsed="1"/>
     <w:lsdException w:name="Table Grid" w:uiPriority="39"/>
     <w:lsdException w:name="Table Theme" w:semiHidden="1" w:unhideWhenUsed="1"/>
@@ -4394,12 +4477,16 @@
     <w:lsdException w:name="List Table 5 Dark Accent 6" w:uiPriority="50"/>
     <w:lsdException w:name="List Table 6 Colorful Accent 6" w:uiPriority="51"/>
     <w:lsdException w:name="List Table 7 Colorful Accent 6" w:uiPriority="52"/>
+    <w:lsdException w:name="Mention" w:semiHidden="1" w:unhideWhenUsed="1"/>
+    <w:lsdException w:name="Smart Hyperlink" w:semiHidden="1" w:unhideWhenUsed="1"/>
+    <w:lsdException w:name="Hashtag" w:semiHidden="1" w:unhideWhenUsed="1"/>
+    <w:lsdException w:name="Unresolved Mention" w:semiHidden="1" w:unhideWhenUsed="1"/>
   </w:latentStyles>
   <w:style w:type="paragraph" w:default="1" w:styleId="Normal">
     <w:name w:val="Normal"/>
     <w:qFormat/>
   </w:style>
-  <w:style w:type="paragraph" w:styleId="Heading1">
+  <w:style w:type="paragraph" w:styleId="Ttulo1">
     <w:name w:val="heading 1"/>
     <w:basedOn w:val="Normal"/>
     <w:next w:val="Normal"/>
@@ -4417,7 +4504,7 @@
       <w:szCs w:val="48"/>
     </w:rPr>
   </w:style>
-  <w:style w:type="paragraph" w:styleId="Heading2">
+  <w:style w:type="paragraph" w:styleId="Ttulo2">
     <w:name w:val="heading 2"/>
     <w:basedOn w:val="Normal"/>
     <w:next w:val="Normal"/>
@@ -4437,7 +4524,7 @@
       <w:szCs w:val="36"/>
     </w:rPr>
   </w:style>
-  <w:style w:type="paragraph" w:styleId="Heading3">
+  <w:style w:type="paragraph" w:styleId="Ttulo3">
     <w:name w:val="heading 3"/>
     <w:basedOn w:val="Normal"/>
     <w:next w:val="Normal"/>
@@ -4457,7 +4544,7 @@
       <w:szCs w:val="28"/>
     </w:rPr>
   </w:style>
-  <w:style w:type="paragraph" w:styleId="Heading4">
+  <w:style w:type="paragraph" w:styleId="Ttulo4">
     <w:name w:val="heading 4"/>
     <w:basedOn w:val="Normal"/>
     <w:next w:val="Normal"/>
@@ -4477,7 +4564,7 @@
       <w:szCs w:val="24"/>
     </w:rPr>
   </w:style>
-  <w:style w:type="paragraph" w:styleId="Heading5">
+  <w:style w:type="paragraph" w:styleId="Ttulo5">
     <w:name w:val="heading 5"/>
     <w:basedOn w:val="Normal"/>
     <w:next w:val="Normal"/>
@@ -4495,7 +4582,7 @@
       <w:b/>
     </w:rPr>
   </w:style>
-  <w:style w:type="paragraph" w:styleId="Heading6">
+  <w:style w:type="paragraph" w:styleId="Ttulo6">
     <w:name w:val="heading 6"/>
     <w:basedOn w:val="Normal"/>
     <w:next w:val="Normal"/>
@@ -4515,13 +4602,13 @@
       <w:szCs w:val="20"/>
     </w:rPr>
   </w:style>
-  <w:style w:type="character" w:default="1" w:styleId="DefaultParagraphFont">
+  <w:style w:type="character" w:default="1" w:styleId="Fuentedeprrafopredeter">
     <w:name w:val="Default Paragraph Font"/>
     <w:uiPriority w:val="1"/>
     <w:semiHidden/>
     <w:unhideWhenUsed/>
   </w:style>
-  <w:style w:type="table" w:default="1" w:styleId="TableNormal">
+  <w:style w:type="table" w:default="1" w:styleId="Tablanormal">
     <w:name w:val="Normal Table"/>
     <w:uiPriority w:val="99"/>
     <w:semiHidden/>
@@ -4536,7 +4623,7 @@
       </w:tblCellMar>
     </w:tblPr>
   </w:style>
-  <w:style w:type="numbering" w:default="1" w:styleId="NoList">
+  <w:style w:type="numbering" w:default="1" w:styleId="Sinlista">
     <w:name w:val="No List"/>
     <w:uiPriority w:val="99"/>
     <w:semiHidden/>
@@ -4553,7 +4640,7 @@
       </w:tblCellMar>
     </w:tblPr>
   </w:style>
-  <w:style w:type="paragraph" w:styleId="Title">
+  <w:style w:type="paragraph" w:styleId="Ttulo">
     <w:name w:val="Title"/>
     <w:basedOn w:val="Normal"/>
     <w:next w:val="Normal"/>
@@ -4570,7 +4657,7 @@
       <w:szCs w:val="72"/>
     </w:rPr>
   </w:style>
-  <w:style w:type="paragraph" w:styleId="Subtitle">
+  <w:style w:type="paragraph" w:styleId="Subttulo">
     <w:name w:val="Subtitle"/>
     <w:basedOn w:val="Normal"/>
     <w:next w:val="Normal"/>
@@ -4603,10 +4690,10 @@
       </w:tblCellMar>
     </w:tblPr>
   </w:style>
-  <w:style w:type="paragraph" w:styleId="Header">
+  <w:style w:type="paragraph" w:styleId="Encabezado">
     <w:name w:val="header"/>
     <w:basedOn w:val="Normal"/>
-    <w:link w:val="HeaderChar"/>
+    <w:link w:val="EncabezadoCar"/>
     <w:uiPriority w:val="99"/>
     <w:unhideWhenUsed/>
     <w:rsid w:val="001C5FA6"/>
@@ -4618,17 +4705,17 @@
       <w:spacing w:after="0" w:line="240" w:lineRule="auto"/>
     </w:pPr>
   </w:style>
-  <w:style w:type="character" w:customStyle="1" w:styleId="HeaderChar">
-    <w:name w:val="Header Char"/>
-    <w:basedOn w:val="DefaultParagraphFont"/>
-    <w:link w:val="Header"/>
+  <w:style w:type="character" w:customStyle="1" w:styleId="EncabezadoCar">
+    <w:name w:val="Encabezado Car"/>
+    <w:basedOn w:val="Fuentedeprrafopredeter"/>
+    <w:link w:val="Encabezado"/>
     <w:uiPriority w:val="99"/>
     <w:rsid w:val="001C5FA6"/>
   </w:style>
-  <w:style w:type="paragraph" w:styleId="Footer">
+  <w:style w:type="paragraph" w:styleId="Piedepgina">
     <w:name w:val="footer"/>
     <w:basedOn w:val="Normal"/>
-    <w:link w:val="FooterChar"/>
+    <w:link w:val="PiedepginaCar"/>
     <w:uiPriority w:val="99"/>
     <w:unhideWhenUsed/>
     <w:rsid w:val="001C5FA6"/>
@@ -4640,21 +4727,21 @@
       <w:spacing w:after="0" w:line="240" w:lineRule="auto"/>
     </w:pPr>
   </w:style>
-  <w:style w:type="character" w:customStyle="1" w:styleId="FooterChar">
-    <w:name w:val="Footer Char"/>
-    <w:basedOn w:val="DefaultParagraphFont"/>
-    <w:link w:val="Footer"/>
+  <w:style w:type="character" w:customStyle="1" w:styleId="PiedepginaCar">
+    <w:name w:val="Pie de página Car"/>
+    <w:basedOn w:val="Fuentedeprrafopredeter"/>
+    <w:link w:val="Piedepgina"/>
     <w:uiPriority w:val="99"/>
     <w:rsid w:val="001C5FA6"/>
   </w:style>
   <w:style w:type="character" w:customStyle="1" w:styleId="js-path-segment">
     <w:name w:val="js-path-segment"/>
-    <w:basedOn w:val="DefaultParagraphFont"/>
+    <w:basedOn w:val="Fuentedeprrafopredeter"/>
     <w:rsid w:val="006E1681"/>
   </w:style>
-  <w:style w:type="character" w:styleId="Hyperlink">
+  <w:style w:type="character" w:styleId="Hipervnculo">
     <w:name w:val="Hyperlink"/>
-    <w:basedOn w:val="DefaultParagraphFont"/>
+    <w:basedOn w:val="Fuentedeprrafopredeter"/>
     <w:uiPriority w:val="99"/>
     <w:semiHidden/>
     <w:unhideWhenUsed/>
@@ -4666,12 +4753,12 @@
   </w:style>
   <w:style w:type="character" w:customStyle="1" w:styleId="separator">
     <w:name w:val="separator"/>
-    <w:basedOn w:val="DefaultParagraphFont"/>
+    <w:basedOn w:val="Fuentedeprrafopredeter"/>
     <w:rsid w:val="006E1681"/>
   </w:style>
-  <w:style w:type="character" w:styleId="Strong">
+  <w:style w:type="character" w:styleId="Textoennegrita">
     <w:name w:val="Strong"/>
-    <w:basedOn w:val="DefaultParagraphFont"/>
+    <w:basedOn w:val="Fuentedeprrafopredeter"/>
     <w:uiPriority w:val="22"/>
     <w:qFormat/>
     <w:rsid w:val="006E1681"/>
@@ -4680,7 +4767,7 @@
       <w:bCs/>
     </w:rPr>
   </w:style>
-  <w:style w:type="paragraph" w:styleId="NoSpacing">
+  <w:style w:type="paragraph" w:styleId="Sinespaciado">
     <w:name w:val="No Spacing"/>
     <w:uiPriority w:val="1"/>
     <w:qFormat/>
@@ -4700,9 +4787,9 @@
       <w:lang w:eastAsia="es-MX"/>
     </w:rPr>
   </w:style>
-  <w:style w:type="table" w:styleId="TableGrid">
+  <w:style w:type="table" w:styleId="Tablaconcuadrcula">
     <w:name w:val="Table Grid"/>
-    <w:basedOn w:val="TableNormal"/>
+    <w:basedOn w:val="Tablanormal"/>
     <w:uiPriority w:val="39"/>
     <w:rsid w:val="008278FB"/>
     <w:pPr>
